--- a/rédaction/3. ListeFigures.docx
+++ b/rédaction/3. ListeFigures.docx
@@ -6,6 +6,8 @@
       <w:pPr>
         <w:rPr>
           <w:rFonts w:asciiTheme="majorHAnsi" w:hAnsiTheme="majorHAnsi" w:cstheme="majorHAnsi"/>
+          <w:b/>
+          <w:bCs/>
         </w:rPr>
       </w:pPr>
       <w:r>
@@ -33,6 +35,265 @@
         </w:rPr>
         <w:t>LISTE DES FIGURES</w:t>
       </w:r>
+    </w:p>
+    <w:p>
+      <w:pPr>
+        <w:rPr>
+          <w:rFonts w:asciiTheme="majorHAnsi" w:hAnsiTheme="majorHAnsi" w:cstheme="majorHAnsi"/>
+          <w:b/>
+          <w:bCs/>
+        </w:rPr>
+      </w:pPr>
+    </w:p>
+    <w:p>
+      <w:pPr>
+        <w:rPr>
+          <w:rFonts w:asciiTheme="majorHAnsi" w:hAnsiTheme="majorHAnsi" w:cstheme="majorHAnsi"/>
+          <w:b/>
+          <w:bCs/>
+        </w:rPr>
+      </w:pPr>
+      <w:r>
+        <w:rPr>
+          <w:rFonts w:asciiTheme="majorHAnsi" w:hAnsiTheme="majorHAnsi" w:cstheme="majorHAnsi"/>
+          <w:b/>
+          <w:bCs/>
+        </w:rPr>
+        <w:t>Chapitre 1 : Introduction générale</w:t>
+      </w:r>
+    </w:p>
+    <w:p>
+      <w:pPr>
+        <w:rPr>
+          <w:rFonts w:asciiTheme="majorHAnsi" w:hAnsiTheme="majorHAnsi" w:cstheme="majorHAnsi"/>
+        </w:rPr>
+      </w:pPr>
+      <w:r>
+        <w:rPr>
+          <w:rFonts w:asciiTheme="majorHAnsi" w:hAnsiTheme="majorHAnsi" w:cstheme="majorHAnsi"/>
+          <w:b/>
+          <w:bCs/>
+        </w:rPr>
+        <w:t xml:space="preserve">[Figure 1] </w:t>
+      </w:r>
+      <w:r>
+        <w:rPr>
+          <w:rFonts w:asciiTheme="majorHAnsi" w:hAnsiTheme="majorHAnsi" w:cstheme="majorHAnsi"/>
+        </w:rPr>
+        <w:t>Échelle d’organisation écologie d’intérêt dans les études en</w:t>
+      </w:r>
+      <w:proofErr w:type="gramStart"/>
+      <w:r>
+        <w:rPr>
+          <w:rFonts w:asciiTheme="majorHAnsi" w:hAnsiTheme="majorHAnsi" w:cstheme="majorHAnsi"/>
+        </w:rPr>
+        <w:t xml:space="preserve"> «</w:t>
+      </w:r>
+      <w:proofErr w:type="spellStart"/>
+      <w:r>
+        <w:rPr>
+          <w:rFonts w:asciiTheme="majorHAnsi" w:hAnsiTheme="majorHAnsi" w:cstheme="majorHAnsi"/>
+        </w:rPr>
+        <w:t>disease</w:t>
+      </w:r>
+      <w:proofErr w:type="spellEnd"/>
+      <w:proofErr w:type="gramEnd"/>
+      <w:r>
+        <w:rPr>
+          <w:rFonts w:asciiTheme="majorHAnsi" w:hAnsiTheme="majorHAnsi" w:cstheme="majorHAnsi"/>
+        </w:rPr>
+        <w:t xml:space="preserve"> </w:t>
+      </w:r>
+      <w:proofErr w:type="spellStart"/>
+      <w:r>
+        <w:rPr>
+          <w:rFonts w:asciiTheme="majorHAnsi" w:hAnsiTheme="majorHAnsi" w:cstheme="majorHAnsi"/>
+        </w:rPr>
+        <w:t>ecology</w:t>
+      </w:r>
+      <w:proofErr w:type="spellEnd"/>
+      <w:r>
+        <w:rPr>
+          <w:rFonts w:asciiTheme="majorHAnsi" w:hAnsiTheme="majorHAnsi" w:cstheme="majorHAnsi"/>
+        </w:rPr>
+        <w:t>»</w:t>
+      </w:r>
+    </w:p>
+    <w:p>
+      <w:pPr>
+        <w:rPr>
+          <w:rFonts w:asciiTheme="majorHAnsi" w:hAnsiTheme="majorHAnsi" w:cstheme="majorHAnsi"/>
+        </w:rPr>
+      </w:pPr>
+      <w:r>
+        <w:rPr>
+          <w:rFonts w:asciiTheme="majorHAnsi" w:hAnsiTheme="majorHAnsi" w:cstheme="majorHAnsi"/>
+          <w:b/>
+          <w:bCs/>
+        </w:rPr>
+        <w:t>[Figure 2]</w:t>
+      </w:r>
+      <w:r>
+        <w:rPr>
+          <w:rFonts w:asciiTheme="majorHAnsi" w:hAnsiTheme="majorHAnsi" w:cstheme="majorHAnsi"/>
+        </w:rPr>
+        <w:t xml:space="preserve"> Catégories de filtres qui régulent la co-occurrence des espèces de parasites chez les épinoches à trois épines (</w:t>
+      </w:r>
+      <w:proofErr w:type="spellStart"/>
+      <w:r>
+        <w:rPr>
+          <w:rFonts w:asciiTheme="majorHAnsi" w:hAnsiTheme="majorHAnsi" w:cstheme="majorHAnsi"/>
+        </w:rPr>
+        <w:t>Gasterosteus</w:t>
+      </w:r>
+      <w:proofErr w:type="spellEnd"/>
+      <w:r>
+        <w:rPr>
+          <w:rFonts w:asciiTheme="majorHAnsi" w:hAnsiTheme="majorHAnsi" w:cstheme="majorHAnsi"/>
+        </w:rPr>
+        <w:t xml:space="preserve"> </w:t>
+      </w:r>
+      <w:proofErr w:type="spellStart"/>
+      <w:r>
+        <w:rPr>
+          <w:rFonts w:asciiTheme="majorHAnsi" w:hAnsiTheme="majorHAnsi" w:cstheme="majorHAnsi"/>
+        </w:rPr>
+        <w:t>aculeatus</w:t>
+      </w:r>
+      <w:proofErr w:type="spellEnd"/>
+      <w:r>
+        <w:rPr>
+          <w:rFonts w:asciiTheme="majorHAnsi" w:hAnsiTheme="majorHAnsi" w:cstheme="majorHAnsi"/>
+        </w:rPr>
+        <w:t>) à partir d’un pool régional d’espèces de parasites.</w:t>
+      </w:r>
+    </w:p>
+    <w:p>
+      <w:pPr>
+        <w:rPr>
+          <w:rFonts w:asciiTheme="majorHAnsi" w:hAnsiTheme="majorHAnsi" w:cstheme="majorHAnsi"/>
+        </w:rPr>
+      </w:pPr>
+      <w:r>
+        <w:rPr>
+          <w:rFonts w:asciiTheme="majorHAnsi" w:hAnsiTheme="majorHAnsi" w:cstheme="majorHAnsi"/>
+          <w:b/>
+          <w:bCs/>
+        </w:rPr>
+        <w:t>[Figure 3]</w:t>
+      </w:r>
+      <w:r>
+        <w:rPr>
+          <w:rFonts w:asciiTheme="majorHAnsi" w:hAnsiTheme="majorHAnsi" w:cstheme="majorHAnsi"/>
+        </w:rPr>
+        <w:t xml:space="preserve"> Cycle de vie typique d’un parasite causant la maladie du point noir chez un poisson d’eau douce.</w:t>
+      </w:r>
+    </w:p>
+    <w:p>
+      <w:pPr>
+        <w:rPr>
+          <w:rFonts w:asciiTheme="majorHAnsi" w:hAnsiTheme="majorHAnsi" w:cstheme="majorHAnsi"/>
+        </w:rPr>
+      </w:pPr>
+    </w:p>
+    <w:p>
+      <w:pPr>
+        <w:rPr>
+          <w:rFonts w:asciiTheme="majorHAnsi" w:hAnsiTheme="majorHAnsi" w:cstheme="majorHAnsi"/>
+          <w:b/>
+          <w:bCs/>
+        </w:rPr>
+      </w:pPr>
+      <w:r>
+        <w:rPr>
+          <w:rFonts w:asciiTheme="majorHAnsi" w:hAnsiTheme="majorHAnsi" w:cstheme="majorHAnsi"/>
+          <w:b/>
+          <w:bCs/>
+        </w:rPr>
+        <w:t xml:space="preserve">Chapitre 2 : Article </w:t>
+      </w:r>
+    </w:p>
+    <w:p>
+      <w:pPr>
+        <w:rPr>
+          <w:rFonts w:asciiTheme="majorHAnsi" w:hAnsiTheme="majorHAnsi" w:cstheme="majorHAnsi"/>
+          <w:lang w:val="en-US"/>
+        </w:rPr>
+      </w:pPr>
+      <w:r>
+        <w:rPr>
+          <w:rFonts w:asciiTheme="majorHAnsi" w:hAnsiTheme="majorHAnsi" w:cstheme="majorHAnsi"/>
+          <w:lang w:val="en-US"/>
+        </w:rPr>
+        <w:t>[Figure 4] Typical lifecycle of a parasite s</w:t>
+      </w:r>
+      <w:r>
+        <w:rPr>
+          <w:rFonts w:asciiTheme="majorHAnsi" w:hAnsiTheme="majorHAnsi" w:cstheme="majorHAnsi"/>
+          <w:lang w:val="en-US"/>
+        </w:rPr>
+        <w:t>pecies causing the black spot disease in freshwater fishes.</w:t>
+      </w:r>
+    </w:p>
+    <w:p>
+      <w:pPr>
+        <w:rPr>
+          <w:rFonts w:asciiTheme="majorHAnsi" w:hAnsiTheme="majorHAnsi" w:cstheme="majorHAnsi"/>
+          <w:lang w:val="en-US"/>
+        </w:rPr>
+      </w:pPr>
+      <w:r>
+        <w:rPr>
+          <w:rFonts w:asciiTheme="majorHAnsi" w:hAnsiTheme="majorHAnsi" w:cstheme="majorHAnsi"/>
+          <w:lang w:val="en-US"/>
+        </w:rPr>
+        <w:t xml:space="preserve">[Figure 5] </w:t>
+      </w:r>
+      <w:r>
+        <w:rPr>
+          <w:rFonts w:asciiTheme="majorHAnsi" w:hAnsiTheme="majorHAnsi" w:cstheme="majorHAnsi"/>
+          <w:lang w:val="en-US"/>
+        </w:rPr>
+        <w:t xml:space="preserve">Method comparison of lake-scale community infection prevalence in their landscape context. </w:t>
+      </w:r>
+    </w:p>
+    <w:p>
+      <w:pPr>
+        <w:rPr>
+          <w:rFonts w:asciiTheme="majorHAnsi" w:hAnsiTheme="majorHAnsi" w:cstheme="majorHAnsi"/>
+          <w:lang w:val="en-US"/>
+        </w:rPr>
+      </w:pPr>
+      <w:r>
+        <w:rPr>
+          <w:rFonts w:asciiTheme="majorHAnsi" w:hAnsiTheme="majorHAnsi" w:cstheme="majorHAnsi"/>
+          <w:lang w:val="en-US"/>
+        </w:rPr>
+        <w:t>[Figure 6] Method comparison of landscape prevalence estimates through an increasing random sampling effort.</w:t>
+      </w:r>
+    </w:p>
+    <w:p>
+      <w:pPr>
+        <w:rPr>
+          <w:rFonts w:asciiTheme="majorHAnsi" w:hAnsiTheme="majorHAnsi" w:cstheme="majorHAnsi"/>
+          <w:lang w:val="en-US"/>
+        </w:rPr>
+      </w:pPr>
+      <w:r>
+        <w:rPr>
+          <w:rFonts w:asciiTheme="majorHAnsi" w:hAnsiTheme="majorHAnsi" w:cstheme="majorHAnsi"/>
+          <w:lang w:val="en-US"/>
+        </w:rPr>
+        <w:t>[Figure 7] Relationships between site-scale community infection prevalence and selected environmental drivers.</w:t>
+      </w:r>
+    </w:p>
+    <w:p>
+      <w:pPr>
+        <w:rPr>
+          <w:rFonts w:asciiTheme="majorHAnsi" w:hAnsiTheme="majorHAnsi" w:cstheme="majorHAnsi"/>
+          <w:lang w:val="en-US"/>
+        </w:rPr>
+      </w:pPr>
     </w:p>
     <w:sectPr>
       <w:pgSz w:w="12240" w:h="15840"/>

--- a/rédaction/3. ListeFigures.docx
+++ b/rédaction/3. ListeFigures.docx
@@ -71,10 +71,16 @@
       <w:r>
         <w:rPr>
           <w:rFonts w:asciiTheme="majorHAnsi" w:hAnsiTheme="majorHAnsi" w:cstheme="majorHAnsi"/>
-          <w:b/>
-          <w:bCs/>
-        </w:rPr>
-        <w:t xml:space="preserve">[Figure 1] </w:t>
+        </w:rPr>
+        <w:t>[Figure 1]</w:t>
+      </w:r>
+      <w:r>
+        <w:rPr>
+          <w:rFonts w:asciiTheme="majorHAnsi" w:hAnsiTheme="majorHAnsi" w:cstheme="majorHAnsi"/>
+          <w:b/>
+          <w:bCs/>
+        </w:rPr>
+        <w:t xml:space="preserve"> </w:t>
       </w:r>
       <w:r>
         <w:rPr>
@@ -128,8 +134,6 @@
       <w:r>
         <w:rPr>
           <w:rFonts w:asciiTheme="majorHAnsi" w:hAnsiTheme="majorHAnsi" w:cstheme="majorHAnsi"/>
-          <w:b/>
-          <w:bCs/>
         </w:rPr>
         <w:t>[Figure 2]</w:t>
       </w:r>
@@ -177,8 +181,6 @@
       <w:r>
         <w:rPr>
           <w:rFonts w:asciiTheme="majorHAnsi" w:hAnsiTheme="majorHAnsi" w:cstheme="majorHAnsi"/>
-          <w:b/>
-          <w:bCs/>
         </w:rPr>
         <w:t>[Figure 3]</w:t>
       </w:r>
@@ -202,15 +204,37 @@
           <w:rFonts w:asciiTheme="majorHAnsi" w:hAnsiTheme="majorHAnsi" w:cstheme="majorHAnsi"/>
           <w:b/>
           <w:bCs/>
-        </w:rPr>
-      </w:pPr>
-      <w:r>
-        <w:rPr>
-          <w:rFonts w:asciiTheme="majorHAnsi" w:hAnsiTheme="majorHAnsi" w:cstheme="majorHAnsi"/>
-          <w:b/>
-          <w:bCs/>
-        </w:rPr>
-        <w:t xml:space="preserve">Chapitre 2 : Article </w:t>
+          <w:lang w:val="en-US"/>
+        </w:rPr>
+      </w:pPr>
+      <w:r>
+        <w:rPr>
+          <w:rFonts w:asciiTheme="majorHAnsi" w:hAnsiTheme="majorHAnsi" w:cstheme="majorHAnsi"/>
+          <w:b/>
+          <w:bCs/>
+          <w:lang w:val="en-US"/>
+        </w:rPr>
+        <w:t xml:space="preserve">Chapitre </w:t>
+      </w:r>
+      <w:proofErr w:type="gramStart"/>
+      <w:r>
+        <w:rPr>
+          <w:rFonts w:asciiTheme="majorHAnsi" w:hAnsiTheme="majorHAnsi" w:cstheme="majorHAnsi"/>
+          <w:b/>
+          <w:bCs/>
+          <w:lang w:val="en-US"/>
+        </w:rPr>
+        <w:t>2 :</w:t>
+      </w:r>
+      <w:proofErr w:type="gramEnd"/>
+      <w:r>
+        <w:rPr>
+          <w:rFonts w:asciiTheme="majorHAnsi" w:hAnsiTheme="majorHAnsi" w:cstheme="majorHAnsi"/>
+          <w:b/>
+          <w:bCs/>
+          <w:lang w:val="en-US"/>
+        </w:rPr>
+        <w:t xml:space="preserve"> Article </w:t>
       </w:r>
     </w:p>
     <w:p>

--- a/rédaction/3. ListeFigures.docx
+++ b/rédaction/3. ListeFigures.docx
@@ -310,6 +310,38 @@
         </w:rPr>
         <w:t>[Figure 7] Relationships between site-scale community infection prevalence and selected environmental drivers.</w:t>
       </w:r>
+    </w:p>
+    <w:p>
+      <w:pPr>
+        <w:rPr>
+          <w:rFonts w:asciiTheme="majorHAnsi" w:hAnsiTheme="majorHAnsi" w:cstheme="majorHAnsi"/>
+          <w:lang w:val="en-US"/>
+        </w:rPr>
+      </w:pPr>
+    </w:p>
+    <w:p>
+      <w:pPr>
+        <w:rPr>
+          <w:rFonts w:asciiTheme="majorHAnsi" w:hAnsiTheme="majorHAnsi" w:cstheme="majorHAnsi"/>
+          <w:lang w:val="en-US"/>
+        </w:rPr>
+      </w:pPr>
+      <w:r>
+        <w:rPr>
+          <w:rFonts w:asciiTheme="majorHAnsi" w:hAnsiTheme="majorHAnsi" w:cstheme="majorHAnsi"/>
+          <w:lang w:val="en-US"/>
+        </w:rPr>
+        <w:t xml:space="preserve">[Figure S1] Trans-scale </w:t>
+      </w:r>
+      <w:proofErr w:type="spellStart"/>
+      <w:r>
+        <w:rPr>
+          <w:rFonts w:asciiTheme="majorHAnsi" w:hAnsiTheme="majorHAnsi" w:cstheme="majorHAnsi"/>
+          <w:lang w:val="en-US"/>
+        </w:rPr>
+        <w:t>corrplot</w:t>
+      </w:r>
+      <w:proofErr w:type="spellEnd"/>
     </w:p>
     <w:p>
       <w:pPr>

--- a/rédaction/3. ListeFigures.docx
+++ b/rédaction/3. ListeFigures.docx
@@ -249,7 +249,57 @@
           <w:rFonts w:asciiTheme="majorHAnsi" w:hAnsiTheme="majorHAnsi" w:cstheme="majorHAnsi"/>
           <w:lang w:val="en-US"/>
         </w:rPr>
-        <w:t>[Figure 4] Typical lifecycle of a parasite s</w:t>
+        <w:t>[Figure 4] Hypothe</w:t>
+      </w:r>
+      <w:r>
+        <w:rPr>
+          <w:rFonts w:asciiTheme="majorHAnsi" w:hAnsiTheme="majorHAnsi" w:cstheme="majorHAnsi"/>
+          <w:lang w:val="en-US"/>
+        </w:rPr>
+        <w:t>tic scenarios</w:t>
+      </w:r>
+      <w:r>
+        <w:rPr>
+          <w:rFonts w:asciiTheme="majorHAnsi" w:hAnsiTheme="majorHAnsi" w:cstheme="majorHAnsi"/>
+          <w:lang w:val="en-US"/>
+        </w:rPr>
+        <w:t xml:space="preserve"> panel</w:t>
+      </w:r>
+      <w:r>
+        <w:rPr>
+          <w:rFonts w:asciiTheme="majorHAnsi" w:hAnsiTheme="majorHAnsi" w:cstheme="majorHAnsi"/>
+          <w:lang w:val="en-US"/>
+        </w:rPr>
+        <w:t>.</w:t>
+      </w:r>
+    </w:p>
+    <w:p>
+      <w:pPr>
+        <w:rPr>
+          <w:rFonts w:asciiTheme="majorHAnsi" w:hAnsiTheme="majorHAnsi" w:cstheme="majorHAnsi"/>
+          <w:lang w:val="en-US"/>
+        </w:rPr>
+      </w:pPr>
+      <w:r>
+        <w:rPr>
+          <w:rFonts w:asciiTheme="majorHAnsi" w:hAnsiTheme="majorHAnsi" w:cstheme="majorHAnsi"/>
+          <w:lang w:val="en-US"/>
+        </w:rPr>
+        <w:t xml:space="preserve">[Figure </w:t>
+      </w:r>
+      <w:r>
+        <w:rPr>
+          <w:rFonts w:asciiTheme="majorHAnsi" w:hAnsiTheme="majorHAnsi" w:cstheme="majorHAnsi"/>
+          <w:lang w:val="en-US"/>
+        </w:rPr>
+        <w:t>5</w:t>
+      </w:r>
+      <w:r>
+        <w:rPr>
+          <w:rFonts w:asciiTheme="majorHAnsi" w:hAnsiTheme="majorHAnsi" w:cstheme="majorHAnsi"/>
+          <w:lang w:val="en-US"/>
+        </w:rPr>
+        <w:t>] Typical lifecycle of a parasite s</w:t>
       </w:r>
       <w:r>
         <w:rPr>
@@ -271,7 +321,21 @@
           <w:rFonts w:asciiTheme="majorHAnsi" w:hAnsiTheme="majorHAnsi" w:cstheme="majorHAnsi"/>
           <w:lang w:val="en-US"/>
         </w:rPr>
-        <w:t xml:space="preserve">[Figure 5] </w:t>
+        <w:t xml:space="preserve">[Figure </w:t>
+      </w:r>
+      <w:r>
+        <w:rPr>
+          <w:rFonts w:asciiTheme="majorHAnsi" w:hAnsiTheme="majorHAnsi" w:cstheme="majorHAnsi"/>
+          <w:lang w:val="en-US"/>
+        </w:rPr>
+        <w:t>6</w:t>
+      </w:r>
+      <w:r>
+        <w:rPr>
+          <w:rFonts w:asciiTheme="majorHAnsi" w:hAnsiTheme="majorHAnsi" w:cstheme="majorHAnsi"/>
+          <w:lang w:val="en-US"/>
+        </w:rPr>
+        <w:t xml:space="preserve">] </w:t>
       </w:r>
       <w:r>
         <w:rPr>
@@ -293,22 +357,50 @@
           <w:rFonts w:asciiTheme="majorHAnsi" w:hAnsiTheme="majorHAnsi" w:cstheme="majorHAnsi"/>
           <w:lang w:val="en-US"/>
         </w:rPr>
-        <w:t>[Figure 6] Method comparison of landscape prevalence estimates through an increasing random sampling effort.</w:t>
-      </w:r>
-    </w:p>
-    <w:p>
-      <w:pPr>
-        <w:rPr>
-          <w:rFonts w:asciiTheme="majorHAnsi" w:hAnsiTheme="majorHAnsi" w:cstheme="majorHAnsi"/>
-          <w:lang w:val="en-US"/>
-        </w:rPr>
-      </w:pPr>
-      <w:r>
-        <w:rPr>
-          <w:rFonts w:asciiTheme="majorHAnsi" w:hAnsiTheme="majorHAnsi" w:cstheme="majorHAnsi"/>
-          <w:lang w:val="en-US"/>
-        </w:rPr>
-        <w:t>[Figure 7] Relationships between site-scale community infection prevalence and selected environmental drivers.</w:t>
+        <w:t xml:space="preserve">[Figure </w:t>
+      </w:r>
+      <w:r>
+        <w:rPr>
+          <w:rFonts w:asciiTheme="majorHAnsi" w:hAnsiTheme="majorHAnsi" w:cstheme="majorHAnsi"/>
+          <w:lang w:val="en-US"/>
+        </w:rPr>
+        <w:t>7</w:t>
+      </w:r>
+      <w:r>
+        <w:rPr>
+          <w:rFonts w:asciiTheme="majorHAnsi" w:hAnsiTheme="majorHAnsi" w:cstheme="majorHAnsi"/>
+          <w:lang w:val="en-US"/>
+        </w:rPr>
+        <w:t>] Method comparison of landscape prevalence estimates through an increasing random sampling effort.</w:t>
+      </w:r>
+    </w:p>
+    <w:p>
+      <w:pPr>
+        <w:rPr>
+          <w:rFonts w:asciiTheme="majorHAnsi" w:hAnsiTheme="majorHAnsi" w:cstheme="majorHAnsi"/>
+          <w:lang w:val="en-US"/>
+        </w:rPr>
+      </w:pPr>
+      <w:r>
+        <w:rPr>
+          <w:rFonts w:asciiTheme="majorHAnsi" w:hAnsiTheme="majorHAnsi" w:cstheme="majorHAnsi"/>
+          <w:lang w:val="en-US"/>
+        </w:rPr>
+        <w:t xml:space="preserve">[Figure </w:t>
+      </w:r>
+      <w:r>
+        <w:rPr>
+          <w:rFonts w:asciiTheme="majorHAnsi" w:hAnsiTheme="majorHAnsi" w:cstheme="majorHAnsi"/>
+          <w:lang w:val="en-US"/>
+        </w:rPr>
+        <w:t>8</w:t>
+      </w:r>
+      <w:r>
+        <w:rPr>
+          <w:rFonts w:asciiTheme="majorHAnsi" w:hAnsiTheme="majorHAnsi" w:cstheme="majorHAnsi"/>
+          <w:lang w:val="en-US"/>
+        </w:rPr>
+        <w:t>] Relationships between site-scale community infection prevalence and selected environmental drivers.</w:t>
       </w:r>
     </w:p>
     <w:p>

--- a/rédaction/3. ListeFigures.docx
+++ b/rédaction/3. ListeFigures.docx
@@ -4,6 +4,7 @@
   <w:body>
     <w:p>
       <w:pPr>
+        <w:spacing w:line="360" w:lineRule="auto"/>
         <w:rPr>
           <w:rFonts w:asciiTheme="majorHAnsi" w:hAnsiTheme="majorHAnsi" w:cstheme="majorHAnsi"/>
           <w:b/>
@@ -15,95 +16,295 @@
           <w:rFonts w:asciiTheme="majorHAnsi" w:hAnsiTheme="majorHAnsi" w:cstheme="majorHAnsi"/>
           <w:b/>
           <w:bCs/>
-          <w:highlight w:val="yellow"/>
-        </w:rPr>
-        <w:t>X</w:t>
-      </w:r>
-      <w:r>
+        </w:rPr>
+        <w:t>LISTE DES FIGURES</w:t>
+      </w:r>
+    </w:p>
+    <w:p>
+      <w:pPr>
+        <w:spacing w:line="360" w:lineRule="auto"/>
         <w:rPr>
           <w:rFonts w:asciiTheme="majorHAnsi" w:hAnsiTheme="majorHAnsi" w:cstheme="majorHAnsi"/>
           <w:b/>
           <w:bCs/>
         </w:rPr>
-        <w:t xml:space="preserve"> | </w:t>
-      </w:r>
-      <w:r>
+      </w:pPr>
+    </w:p>
+    <w:p>
+      <w:pPr>
+        <w:spacing w:line="360" w:lineRule="auto"/>
         <w:rPr>
           <w:rFonts w:asciiTheme="majorHAnsi" w:hAnsiTheme="majorHAnsi" w:cstheme="majorHAnsi"/>
           <w:b/>
           <w:bCs/>
         </w:rPr>
-        <w:t>LISTE DES FIGURES</w:t>
-      </w:r>
-    </w:p>
-    <w:p>
-      <w:pPr>
-        <w:rPr>
-          <w:rFonts w:asciiTheme="majorHAnsi" w:hAnsiTheme="majorHAnsi" w:cstheme="majorHAnsi"/>
-          <w:b/>
-          <w:bCs/>
-        </w:rPr>
-      </w:pPr>
-    </w:p>
-    <w:p>
-      <w:pPr>
-        <w:rPr>
-          <w:rFonts w:asciiTheme="majorHAnsi" w:hAnsiTheme="majorHAnsi" w:cstheme="majorHAnsi"/>
-          <w:b/>
-          <w:bCs/>
-        </w:rPr>
-      </w:pPr>
-      <w:r>
-        <w:rPr>
-          <w:rFonts w:asciiTheme="majorHAnsi" w:hAnsiTheme="majorHAnsi" w:cstheme="majorHAnsi"/>
-          <w:b/>
-          <w:bCs/>
-        </w:rPr>
-        <w:t>Chapitre 1 : Introduction générale</w:t>
-      </w:r>
-    </w:p>
-    <w:p>
-      <w:pPr>
-        <w:rPr>
-          <w:rFonts w:asciiTheme="majorHAnsi" w:hAnsiTheme="majorHAnsi" w:cstheme="majorHAnsi"/>
-        </w:rPr>
-      </w:pPr>
-      <w:r>
-        <w:rPr>
-          <w:rFonts w:asciiTheme="majorHAnsi" w:hAnsiTheme="majorHAnsi" w:cstheme="majorHAnsi"/>
-        </w:rPr>
-        <w:t>[Figure 1]</w:t>
-      </w:r>
-      <w:r>
-        <w:rPr>
-          <w:rFonts w:asciiTheme="majorHAnsi" w:hAnsiTheme="majorHAnsi" w:cstheme="majorHAnsi"/>
-          <w:b/>
-          <w:bCs/>
+      </w:pPr>
+    </w:p>
+    <w:p>
+      <w:pPr>
+        <w:spacing w:line="360" w:lineRule="auto"/>
+        <w:ind w:left="1416" w:hanging="1416"/>
+        <w:rPr>
+          <w:rFonts w:asciiTheme="majorHAnsi" w:hAnsiTheme="majorHAnsi" w:cstheme="majorHAnsi"/>
+        </w:rPr>
+      </w:pPr>
+      <w:r>
+        <w:rPr>
+          <w:rFonts w:asciiTheme="majorHAnsi" w:hAnsiTheme="majorHAnsi" w:cstheme="majorHAnsi"/>
+        </w:rPr>
+        <w:t>Figure 1</w:t>
+      </w:r>
+      <w:r>
+        <w:rPr>
+          <w:rFonts w:asciiTheme="majorHAnsi" w:hAnsiTheme="majorHAnsi" w:cstheme="majorHAnsi"/>
+        </w:rPr>
+        <w:tab/>
+        <w:t>Catégories de filtres qui régulent la co-occurrence des espèces de parasites chez les épinoches à trois épines (</w:t>
+      </w:r>
+      <w:proofErr w:type="spellStart"/>
+      <w:r>
+        <w:rPr>
+          <w:rFonts w:asciiTheme="majorHAnsi" w:hAnsiTheme="majorHAnsi" w:cstheme="majorHAnsi"/>
+          <w:i/>
+          <w:iCs/>
+        </w:rPr>
+        <w:t>Gasterosteus</w:t>
+      </w:r>
+      <w:proofErr w:type="spellEnd"/>
+      <w:r>
+        <w:rPr>
+          <w:rFonts w:asciiTheme="majorHAnsi" w:hAnsiTheme="majorHAnsi" w:cstheme="majorHAnsi"/>
+          <w:i/>
+          <w:iCs/>
         </w:rPr>
         <w:t xml:space="preserve"> </w:t>
       </w:r>
-      <w:r>
-        <w:rPr>
-          <w:rFonts w:asciiTheme="majorHAnsi" w:hAnsiTheme="majorHAnsi" w:cstheme="majorHAnsi"/>
-        </w:rPr>
-        <w:t>Échelle d’organisation écologie d’intérêt dans les études en</w:t>
-      </w:r>
-      <w:proofErr w:type="gramStart"/>
-      <w:r>
-        <w:rPr>
-          <w:rFonts w:asciiTheme="majorHAnsi" w:hAnsiTheme="majorHAnsi" w:cstheme="majorHAnsi"/>
-        </w:rPr>
-        <w:t xml:space="preserve"> «</w:t>
-      </w:r>
       <w:proofErr w:type="spellStart"/>
       <w:r>
         <w:rPr>
           <w:rFonts w:asciiTheme="majorHAnsi" w:hAnsiTheme="majorHAnsi" w:cstheme="majorHAnsi"/>
-        </w:rPr>
-        <w:t>disease</w:t>
+          <w:i/>
+          <w:iCs/>
+        </w:rPr>
+        <w:t>aculeatus</w:t>
       </w:r>
       <w:proofErr w:type="spellEnd"/>
-      <w:proofErr w:type="gramEnd"/>
+      <w:r>
+        <w:rPr>
+          <w:rFonts w:asciiTheme="majorHAnsi" w:hAnsiTheme="majorHAnsi" w:cstheme="majorHAnsi"/>
+        </w:rPr>
+        <w:t>).</w:t>
+      </w:r>
+    </w:p>
+    <w:p>
+      <w:pPr>
+        <w:spacing w:line="360" w:lineRule="auto"/>
+        <w:ind w:left="1416" w:hanging="1416"/>
+        <w:rPr>
+          <w:rFonts w:asciiTheme="majorHAnsi" w:hAnsiTheme="majorHAnsi" w:cstheme="majorHAnsi"/>
+        </w:rPr>
+      </w:pPr>
+      <w:r>
+        <w:rPr>
+          <w:rFonts w:asciiTheme="majorHAnsi" w:hAnsiTheme="majorHAnsi" w:cstheme="majorHAnsi"/>
+        </w:rPr>
+        <w:t>Figure 2</w:t>
+      </w:r>
+      <w:r>
+        <w:rPr>
+          <w:rFonts w:asciiTheme="majorHAnsi" w:hAnsiTheme="majorHAnsi" w:cstheme="majorHAnsi"/>
+        </w:rPr>
+        <w:tab/>
+      </w:r>
+      <w:r>
+        <w:rPr>
+          <w:rFonts w:asciiTheme="majorHAnsi" w:hAnsiTheme="majorHAnsi" w:cstheme="majorHAnsi"/>
+        </w:rPr>
+        <w:t>Cycle de vie typique d’un parasite causant la maladie du point noir chez un poisson d’eau douce.</w:t>
+      </w:r>
+    </w:p>
+    <w:p>
+      <w:pPr>
+        <w:spacing w:line="360" w:lineRule="auto"/>
+        <w:ind w:left="1416" w:hanging="1416"/>
+        <w:rPr>
+          <w:rFonts w:asciiTheme="majorHAnsi" w:hAnsiTheme="majorHAnsi" w:cstheme="majorHAnsi"/>
+        </w:rPr>
+      </w:pPr>
+      <w:r>
+        <w:rPr>
+          <w:rFonts w:asciiTheme="majorHAnsi" w:hAnsiTheme="majorHAnsi" w:cstheme="majorHAnsi"/>
+        </w:rPr>
+        <w:t>Figure 3</w:t>
+      </w:r>
+      <w:r>
+        <w:rPr>
+          <w:rFonts w:asciiTheme="majorHAnsi" w:hAnsiTheme="majorHAnsi" w:cstheme="majorHAnsi"/>
+        </w:rPr>
+        <w:tab/>
+        <w:t>Échelle d’organisation écologique d’intérêt dans les études en écologie des maladies.</w:t>
+      </w:r>
+    </w:p>
+    <w:p>
+      <w:pPr>
+        <w:spacing w:line="360" w:lineRule="auto"/>
+        <w:ind w:left="1416" w:hanging="1416"/>
+        <w:rPr>
+          <w:rFonts w:asciiTheme="majorHAnsi" w:hAnsiTheme="majorHAnsi" w:cstheme="majorHAnsi"/>
+          <w:lang w:val="en-US"/>
+        </w:rPr>
+      </w:pPr>
+      <w:r>
+        <w:rPr>
+          <w:rFonts w:asciiTheme="majorHAnsi" w:hAnsiTheme="majorHAnsi" w:cstheme="majorHAnsi"/>
+          <w:lang w:val="en-US"/>
+        </w:rPr>
+        <w:t>Figure 4</w:t>
+      </w:r>
+      <w:r>
+        <w:rPr>
+          <w:rFonts w:asciiTheme="majorHAnsi" w:hAnsiTheme="majorHAnsi" w:cstheme="majorHAnsi"/>
+          <w:lang w:val="en-US"/>
+        </w:rPr>
+        <w:tab/>
+        <w:t>Case scenarios of sampling effort effect on landscape prevalence estimates and frequency distributions of lake prevalence estimates.</w:t>
+      </w:r>
+    </w:p>
+    <w:p>
+      <w:pPr>
+        <w:spacing w:line="360" w:lineRule="auto"/>
+        <w:ind w:left="1416" w:hanging="1416"/>
+        <w:rPr>
+          <w:rFonts w:asciiTheme="majorHAnsi" w:hAnsiTheme="majorHAnsi" w:cstheme="majorHAnsi"/>
+          <w:lang w:val="en-US"/>
+        </w:rPr>
+      </w:pPr>
+      <w:r>
+        <w:rPr>
+          <w:rFonts w:asciiTheme="majorHAnsi" w:hAnsiTheme="majorHAnsi" w:cstheme="majorHAnsi"/>
+          <w:lang w:val="en-US"/>
+        </w:rPr>
+        <w:t>Figure 5</w:t>
+      </w:r>
+      <w:r>
+        <w:rPr>
+          <w:rFonts w:asciiTheme="majorHAnsi" w:hAnsiTheme="majorHAnsi" w:cstheme="majorHAnsi"/>
+          <w:lang w:val="en-US"/>
+        </w:rPr>
+        <w:tab/>
+        <w:t>The typical lifecycle of a parasite species causing the black spot disease in freshwater fishes.</w:t>
+      </w:r>
+    </w:p>
+    <w:p>
+      <w:pPr>
+        <w:spacing w:line="360" w:lineRule="auto"/>
+        <w:ind w:left="1416" w:hanging="1416"/>
+        <w:rPr>
+          <w:rFonts w:asciiTheme="majorHAnsi" w:hAnsiTheme="majorHAnsi" w:cstheme="majorHAnsi"/>
+          <w:lang w:val="en-US"/>
+        </w:rPr>
+      </w:pPr>
+      <w:r>
+        <w:rPr>
+          <w:rFonts w:asciiTheme="majorHAnsi" w:hAnsiTheme="majorHAnsi" w:cstheme="majorHAnsi"/>
+          <w:lang w:val="en-US"/>
+        </w:rPr>
+        <w:t>Figure 6</w:t>
+      </w:r>
+      <w:r>
+        <w:rPr>
+          <w:rFonts w:asciiTheme="majorHAnsi" w:hAnsiTheme="majorHAnsi" w:cstheme="majorHAnsi"/>
+          <w:lang w:val="en-US"/>
+        </w:rPr>
+        <w:tab/>
+        <w:t>Method comparison of the lakes’ local community prevalence estimates across the landscape.</w:t>
+      </w:r>
+    </w:p>
+    <w:p>
+      <w:pPr>
+        <w:spacing w:line="360" w:lineRule="auto"/>
+        <w:ind w:left="1416" w:hanging="1416"/>
+        <w:rPr>
+          <w:rFonts w:asciiTheme="majorHAnsi" w:hAnsiTheme="majorHAnsi" w:cstheme="majorHAnsi"/>
+          <w:lang w:val="en-US"/>
+        </w:rPr>
+      </w:pPr>
+      <w:r>
+        <w:rPr>
+          <w:rFonts w:asciiTheme="majorHAnsi" w:hAnsiTheme="majorHAnsi" w:cstheme="majorHAnsi"/>
+          <w:lang w:val="en-US"/>
+        </w:rPr>
+        <w:t>Figure 7</w:t>
+      </w:r>
+      <w:r>
+        <w:rPr>
+          <w:rFonts w:asciiTheme="majorHAnsi" w:hAnsiTheme="majorHAnsi" w:cstheme="majorHAnsi"/>
+          <w:lang w:val="en-US"/>
+        </w:rPr>
+        <w:tab/>
+        <w:t>Method comparison of landscape prevalence estimates through an increasing random sampling effort.</w:t>
+      </w:r>
+    </w:p>
+    <w:p>
+      <w:pPr>
+        <w:spacing w:line="360" w:lineRule="auto"/>
+        <w:ind w:left="1416" w:hanging="1416"/>
+        <w:rPr>
+          <w:rFonts w:asciiTheme="majorHAnsi" w:hAnsiTheme="majorHAnsi" w:cstheme="majorHAnsi"/>
+          <w:lang w:val="en-US"/>
+        </w:rPr>
+      </w:pPr>
+      <w:r>
+        <w:rPr>
+          <w:rFonts w:asciiTheme="majorHAnsi" w:hAnsiTheme="majorHAnsi" w:cstheme="majorHAnsi"/>
+          <w:lang w:val="en-US"/>
+        </w:rPr>
+        <w:t>Figure 8</w:t>
+      </w:r>
+      <w:r>
+        <w:rPr>
+          <w:rFonts w:asciiTheme="majorHAnsi" w:hAnsiTheme="majorHAnsi" w:cstheme="majorHAnsi"/>
+          <w:lang w:val="en-US"/>
+        </w:rPr>
+        <w:tab/>
+        <w:t>Relationships between the site-scale community infection prevalence and selected environmental drivers</w:t>
+      </w:r>
+      <w:r>
+        <w:rPr>
+          <w:rFonts w:asciiTheme="majorHAnsi" w:hAnsiTheme="majorHAnsi" w:cstheme="majorHAnsi"/>
+          <w:lang w:val="en-US"/>
+        </w:rPr>
+        <w:t>.</w:t>
+      </w:r>
+    </w:p>
+    <w:p>
+      <w:pPr>
+        <w:spacing w:line="360" w:lineRule="auto"/>
+        <w:rPr>
+          <w:rFonts w:asciiTheme="majorHAnsi" w:hAnsiTheme="majorHAnsi" w:cstheme="majorHAnsi"/>
+        </w:rPr>
+      </w:pPr>
+      <w:r>
+        <w:rPr>
+          <w:rFonts w:asciiTheme="majorHAnsi" w:hAnsiTheme="majorHAnsi" w:cstheme="majorHAnsi"/>
+        </w:rPr>
+        <w:t>Figure S1</w:t>
+      </w:r>
+      <w:r>
+        <w:rPr>
+          <w:rFonts w:asciiTheme="majorHAnsi" w:hAnsiTheme="majorHAnsi" w:cstheme="majorHAnsi"/>
+        </w:rPr>
+        <w:tab/>
+        <w:t>Transect-</w:t>
+      </w:r>
+      <w:proofErr w:type="spellStart"/>
+      <w:r>
+        <w:rPr>
+          <w:rFonts w:asciiTheme="majorHAnsi" w:hAnsiTheme="majorHAnsi" w:cstheme="majorHAnsi"/>
+        </w:rPr>
+        <w:t>scale</w:t>
+      </w:r>
+      <w:proofErr w:type="spellEnd"/>
       <w:r>
         <w:rPr>
           <w:rFonts w:asciiTheme="majorHAnsi" w:hAnsiTheme="majorHAnsi" w:cstheme="majorHAnsi"/>
@@ -115,40 +316,21 @@
         <w:rPr>
           <w:rFonts w:asciiTheme="majorHAnsi" w:hAnsiTheme="majorHAnsi" w:cstheme="majorHAnsi"/>
         </w:rPr>
-        <w:t>ecology</w:t>
+        <w:t>environmental</w:t>
       </w:r>
       <w:proofErr w:type="spellEnd"/>
       <w:r>
         <w:rPr>
           <w:rFonts w:asciiTheme="majorHAnsi" w:hAnsiTheme="majorHAnsi" w:cstheme="majorHAnsi"/>
         </w:rPr>
-        <w:t>»</w:t>
-      </w:r>
-    </w:p>
-    <w:p>
-      <w:pPr>
-        <w:rPr>
-          <w:rFonts w:asciiTheme="majorHAnsi" w:hAnsiTheme="majorHAnsi" w:cstheme="majorHAnsi"/>
-        </w:rPr>
-      </w:pPr>
-      <w:r>
-        <w:rPr>
-          <w:rFonts w:asciiTheme="majorHAnsi" w:hAnsiTheme="majorHAnsi" w:cstheme="majorHAnsi"/>
-        </w:rPr>
-        <w:t>[Figure 2]</w:t>
-      </w:r>
-      <w:r>
-        <w:rPr>
-          <w:rFonts w:asciiTheme="majorHAnsi" w:hAnsiTheme="majorHAnsi" w:cstheme="majorHAnsi"/>
-        </w:rPr>
-        <w:t xml:space="preserve"> Catégories de filtres qui régulent la co-occurrence des espèces de parasites chez les épinoches à trois épines (</w:t>
+        <w:t xml:space="preserve"> </w:t>
       </w:r>
       <w:proofErr w:type="spellStart"/>
       <w:r>
         <w:rPr>
           <w:rFonts w:asciiTheme="majorHAnsi" w:hAnsiTheme="majorHAnsi" w:cstheme="majorHAnsi"/>
         </w:rPr>
-        <w:t>Gasterosteus</w:t>
+        <w:t>predictor</w:t>
       </w:r>
       <w:proofErr w:type="spellEnd"/>
       <w:r>
@@ -162,286 +344,106 @@
         <w:rPr>
           <w:rFonts w:asciiTheme="majorHAnsi" w:hAnsiTheme="majorHAnsi" w:cstheme="majorHAnsi"/>
         </w:rPr>
-        <w:t>aculeatus</w:t>
+        <w:t>correlation</w:t>
       </w:r>
       <w:proofErr w:type="spellEnd"/>
       <w:r>
         <w:rPr>
           <w:rFonts w:asciiTheme="majorHAnsi" w:hAnsiTheme="majorHAnsi" w:cstheme="majorHAnsi"/>
         </w:rPr>
-        <w:t>) à partir d’un pool régional d’espèces de parasites.</w:t>
-      </w:r>
-    </w:p>
-    <w:p>
-      <w:pPr>
-        <w:rPr>
-          <w:rFonts w:asciiTheme="majorHAnsi" w:hAnsiTheme="majorHAnsi" w:cstheme="majorHAnsi"/>
-        </w:rPr>
-      </w:pPr>
-      <w:r>
-        <w:rPr>
-          <w:rFonts w:asciiTheme="majorHAnsi" w:hAnsiTheme="majorHAnsi" w:cstheme="majorHAnsi"/>
-        </w:rPr>
-        <w:t>[Figure 3]</w:t>
-      </w:r>
-      <w:r>
-        <w:rPr>
-          <w:rFonts w:asciiTheme="majorHAnsi" w:hAnsiTheme="majorHAnsi" w:cstheme="majorHAnsi"/>
-        </w:rPr>
-        <w:t xml:space="preserve"> Cycle de vie typique d’un parasite causant la maladie du point noir chez un poisson d’eau douce.</w:t>
-      </w:r>
-    </w:p>
-    <w:p>
-      <w:pPr>
-        <w:rPr>
-          <w:rFonts w:asciiTheme="majorHAnsi" w:hAnsiTheme="majorHAnsi" w:cstheme="majorHAnsi"/>
-        </w:rPr>
-      </w:pPr>
-    </w:p>
-    <w:p>
-      <w:pPr>
-        <w:rPr>
-          <w:rFonts w:asciiTheme="majorHAnsi" w:hAnsiTheme="majorHAnsi" w:cstheme="majorHAnsi"/>
-          <w:b/>
-          <w:bCs/>
-          <w:lang w:val="en-US"/>
-        </w:rPr>
-      </w:pPr>
-      <w:r>
-        <w:rPr>
-          <w:rFonts w:asciiTheme="majorHAnsi" w:hAnsiTheme="majorHAnsi" w:cstheme="majorHAnsi"/>
-          <w:b/>
-          <w:bCs/>
-          <w:lang w:val="en-US"/>
-        </w:rPr>
-        <w:t xml:space="preserve">Chapitre </w:t>
-      </w:r>
-      <w:proofErr w:type="gramStart"/>
-      <w:r>
-        <w:rPr>
-          <w:rFonts w:asciiTheme="majorHAnsi" w:hAnsiTheme="majorHAnsi" w:cstheme="majorHAnsi"/>
-          <w:b/>
-          <w:bCs/>
-          <w:lang w:val="en-US"/>
-        </w:rPr>
-        <w:t>2 :</w:t>
-      </w:r>
-      <w:proofErr w:type="gramEnd"/>
-      <w:r>
-        <w:rPr>
-          <w:rFonts w:asciiTheme="majorHAnsi" w:hAnsiTheme="majorHAnsi" w:cstheme="majorHAnsi"/>
-          <w:b/>
-          <w:bCs/>
-          <w:lang w:val="en-US"/>
-        </w:rPr>
-        <w:t xml:space="preserve"> Article </w:t>
-      </w:r>
-    </w:p>
-    <w:p>
-      <w:pPr>
-        <w:rPr>
-          <w:rFonts w:asciiTheme="majorHAnsi" w:hAnsiTheme="majorHAnsi" w:cstheme="majorHAnsi"/>
-          <w:lang w:val="en-US"/>
-        </w:rPr>
-      </w:pPr>
-      <w:r>
-        <w:rPr>
-          <w:rFonts w:asciiTheme="majorHAnsi" w:hAnsiTheme="majorHAnsi" w:cstheme="majorHAnsi"/>
-          <w:lang w:val="en-US"/>
-        </w:rPr>
-        <w:t>[Figure 4] Hypothe</w:t>
-      </w:r>
-      <w:r>
-        <w:rPr>
-          <w:rFonts w:asciiTheme="majorHAnsi" w:hAnsiTheme="majorHAnsi" w:cstheme="majorHAnsi"/>
-          <w:lang w:val="en-US"/>
-        </w:rPr>
-        <w:t>tic scenarios</w:t>
-      </w:r>
-      <w:r>
-        <w:rPr>
-          <w:rFonts w:asciiTheme="majorHAnsi" w:hAnsiTheme="majorHAnsi" w:cstheme="majorHAnsi"/>
-          <w:lang w:val="en-US"/>
-        </w:rPr>
-        <w:t xml:space="preserve"> panel</w:t>
-      </w:r>
-      <w:r>
-        <w:rPr>
-          <w:rFonts w:asciiTheme="majorHAnsi" w:hAnsiTheme="majorHAnsi" w:cstheme="majorHAnsi"/>
-          <w:lang w:val="en-US"/>
-        </w:rPr>
-        <w:t>.</w:t>
-      </w:r>
-    </w:p>
-    <w:p>
-      <w:pPr>
-        <w:rPr>
-          <w:rFonts w:asciiTheme="majorHAnsi" w:hAnsiTheme="majorHAnsi" w:cstheme="majorHAnsi"/>
-          <w:lang w:val="en-US"/>
-        </w:rPr>
-      </w:pPr>
-      <w:r>
-        <w:rPr>
-          <w:rFonts w:asciiTheme="majorHAnsi" w:hAnsiTheme="majorHAnsi" w:cstheme="majorHAnsi"/>
-          <w:lang w:val="en-US"/>
-        </w:rPr>
-        <w:t xml:space="preserve">[Figure </w:t>
-      </w:r>
-      <w:r>
-        <w:rPr>
-          <w:rFonts w:asciiTheme="majorHAnsi" w:hAnsiTheme="majorHAnsi" w:cstheme="majorHAnsi"/>
-          <w:lang w:val="en-US"/>
-        </w:rPr>
-        <w:t>5</w:t>
-      </w:r>
-      <w:r>
-        <w:rPr>
-          <w:rFonts w:asciiTheme="majorHAnsi" w:hAnsiTheme="majorHAnsi" w:cstheme="majorHAnsi"/>
-          <w:lang w:val="en-US"/>
-        </w:rPr>
-        <w:t>] Typical lifecycle of a parasite s</w:t>
-      </w:r>
-      <w:r>
-        <w:rPr>
-          <w:rFonts w:asciiTheme="majorHAnsi" w:hAnsiTheme="majorHAnsi" w:cstheme="majorHAnsi"/>
-          <w:lang w:val="en-US"/>
-        </w:rPr>
-        <w:t>pecies causing the black spot disease in freshwater fishes.</w:t>
-      </w:r>
-    </w:p>
-    <w:p>
-      <w:pPr>
-        <w:rPr>
-          <w:rFonts w:asciiTheme="majorHAnsi" w:hAnsiTheme="majorHAnsi" w:cstheme="majorHAnsi"/>
-          <w:lang w:val="en-US"/>
-        </w:rPr>
-      </w:pPr>
-      <w:r>
-        <w:rPr>
-          <w:rFonts w:asciiTheme="majorHAnsi" w:hAnsiTheme="majorHAnsi" w:cstheme="majorHAnsi"/>
-          <w:lang w:val="en-US"/>
-        </w:rPr>
-        <w:t xml:space="preserve">[Figure </w:t>
-      </w:r>
-      <w:r>
-        <w:rPr>
-          <w:rFonts w:asciiTheme="majorHAnsi" w:hAnsiTheme="majorHAnsi" w:cstheme="majorHAnsi"/>
-          <w:lang w:val="en-US"/>
-        </w:rPr>
-        <w:t>6</w:t>
-      </w:r>
-      <w:r>
-        <w:rPr>
-          <w:rFonts w:asciiTheme="majorHAnsi" w:hAnsiTheme="majorHAnsi" w:cstheme="majorHAnsi"/>
-          <w:lang w:val="en-US"/>
-        </w:rPr>
-        <w:t xml:space="preserve">] </w:t>
-      </w:r>
-      <w:r>
-        <w:rPr>
-          <w:rFonts w:asciiTheme="majorHAnsi" w:hAnsiTheme="majorHAnsi" w:cstheme="majorHAnsi"/>
-          <w:lang w:val="en-US"/>
-        </w:rPr>
-        <w:t xml:space="preserve">Method comparison of lake-scale community infection prevalence in their landscape context. </w:t>
-      </w:r>
-    </w:p>
-    <w:p>
-      <w:pPr>
-        <w:rPr>
-          <w:rFonts w:asciiTheme="majorHAnsi" w:hAnsiTheme="majorHAnsi" w:cstheme="majorHAnsi"/>
-          <w:lang w:val="en-US"/>
-        </w:rPr>
-      </w:pPr>
-      <w:r>
-        <w:rPr>
-          <w:rFonts w:asciiTheme="majorHAnsi" w:hAnsiTheme="majorHAnsi" w:cstheme="majorHAnsi"/>
-          <w:lang w:val="en-US"/>
-        </w:rPr>
-        <w:t xml:space="preserve">[Figure </w:t>
-      </w:r>
-      <w:r>
-        <w:rPr>
-          <w:rFonts w:asciiTheme="majorHAnsi" w:hAnsiTheme="majorHAnsi" w:cstheme="majorHAnsi"/>
-          <w:lang w:val="en-US"/>
-        </w:rPr>
-        <w:t>7</w:t>
-      </w:r>
-      <w:r>
-        <w:rPr>
-          <w:rFonts w:asciiTheme="majorHAnsi" w:hAnsiTheme="majorHAnsi" w:cstheme="majorHAnsi"/>
-          <w:lang w:val="en-US"/>
-        </w:rPr>
-        <w:t>] Method comparison of landscape prevalence estimates through an increasing random sampling effort.</w:t>
-      </w:r>
-    </w:p>
-    <w:p>
-      <w:pPr>
-        <w:rPr>
-          <w:rFonts w:asciiTheme="majorHAnsi" w:hAnsiTheme="majorHAnsi" w:cstheme="majorHAnsi"/>
-          <w:lang w:val="en-US"/>
-        </w:rPr>
-      </w:pPr>
-      <w:r>
-        <w:rPr>
-          <w:rFonts w:asciiTheme="majorHAnsi" w:hAnsiTheme="majorHAnsi" w:cstheme="majorHAnsi"/>
-          <w:lang w:val="en-US"/>
-        </w:rPr>
-        <w:t xml:space="preserve">[Figure </w:t>
-      </w:r>
-      <w:r>
-        <w:rPr>
-          <w:rFonts w:asciiTheme="majorHAnsi" w:hAnsiTheme="majorHAnsi" w:cstheme="majorHAnsi"/>
-          <w:lang w:val="en-US"/>
-        </w:rPr>
-        <w:t>8</w:t>
-      </w:r>
-      <w:r>
-        <w:rPr>
-          <w:rFonts w:asciiTheme="majorHAnsi" w:hAnsiTheme="majorHAnsi" w:cstheme="majorHAnsi"/>
-          <w:lang w:val="en-US"/>
-        </w:rPr>
-        <w:t>] Relationships between site-scale community infection prevalence and selected environmental drivers.</w:t>
-      </w:r>
-    </w:p>
-    <w:p>
-      <w:pPr>
-        <w:rPr>
-          <w:rFonts w:asciiTheme="majorHAnsi" w:hAnsiTheme="majorHAnsi" w:cstheme="majorHAnsi"/>
-          <w:lang w:val="en-US"/>
-        </w:rPr>
-      </w:pPr>
-    </w:p>
-    <w:p>
-      <w:pPr>
-        <w:rPr>
-          <w:rFonts w:asciiTheme="majorHAnsi" w:hAnsiTheme="majorHAnsi" w:cstheme="majorHAnsi"/>
-          <w:lang w:val="en-US"/>
-        </w:rPr>
-      </w:pPr>
-      <w:r>
-        <w:rPr>
-          <w:rFonts w:asciiTheme="majorHAnsi" w:hAnsiTheme="majorHAnsi" w:cstheme="majorHAnsi"/>
-          <w:lang w:val="en-US"/>
-        </w:rPr>
-        <w:t xml:space="preserve">[Figure S1] Trans-scale </w:t>
+        <w:t xml:space="preserve"> plot.</w:t>
+      </w:r>
+    </w:p>
+    <w:p>
+      <w:pPr>
+        <w:spacing w:line="360" w:lineRule="auto"/>
+        <w:ind w:left="1416" w:hanging="1416"/>
+        <w:jc w:val="both"/>
+        <w:rPr>
+          <w:rFonts w:asciiTheme="majorHAnsi" w:hAnsiTheme="majorHAnsi" w:cstheme="majorHAnsi"/>
+        </w:rPr>
+      </w:pPr>
+      <w:r>
+        <w:rPr>
+          <w:rFonts w:asciiTheme="majorHAnsi" w:hAnsiTheme="majorHAnsi" w:cstheme="majorHAnsi"/>
+        </w:rPr>
+        <w:t>Figure A1</w:t>
+      </w:r>
+      <w:r>
+        <w:rPr>
+          <w:rFonts w:asciiTheme="majorHAnsi" w:hAnsiTheme="majorHAnsi" w:cstheme="majorHAnsi"/>
+        </w:rPr>
+        <w:tab/>
+        <w:t>Relations entre la longueur et les paramètres d’infection chez le crapet-soleil (</w:t>
       </w:r>
       <w:proofErr w:type="spellStart"/>
       <w:r>
         <w:rPr>
           <w:rFonts w:asciiTheme="majorHAnsi" w:hAnsiTheme="majorHAnsi" w:cstheme="majorHAnsi"/>
-          <w:lang w:val="en-US"/>
-        </w:rPr>
-        <w:t>corrplot</w:t>
+          <w:i/>
+          <w:iCs/>
+        </w:rPr>
+        <w:t>Lepomis</w:t>
       </w:r>
       <w:proofErr w:type="spellEnd"/>
-    </w:p>
-    <w:p>
-      <w:pPr>
-        <w:rPr>
-          <w:rFonts w:asciiTheme="majorHAnsi" w:hAnsiTheme="majorHAnsi" w:cstheme="majorHAnsi"/>
-          <w:lang w:val="en-US"/>
-        </w:rPr>
-      </w:pPr>
+      <w:r>
+        <w:rPr>
+          <w:rFonts w:asciiTheme="majorHAnsi" w:hAnsiTheme="majorHAnsi" w:cstheme="majorHAnsi"/>
+          <w:i/>
+          <w:iCs/>
+        </w:rPr>
+        <w:t xml:space="preserve"> </w:t>
+      </w:r>
+      <w:proofErr w:type="spellStart"/>
+      <w:r>
+        <w:rPr>
+          <w:rFonts w:asciiTheme="majorHAnsi" w:hAnsiTheme="majorHAnsi" w:cstheme="majorHAnsi"/>
+          <w:i/>
+          <w:iCs/>
+        </w:rPr>
+        <w:t>gibbosus</w:t>
+      </w:r>
+      <w:proofErr w:type="spellEnd"/>
+      <w:r>
+        <w:rPr>
+          <w:rFonts w:asciiTheme="majorHAnsi" w:hAnsiTheme="majorHAnsi" w:cstheme="majorHAnsi"/>
+        </w:rPr>
+        <w:t>) et la perchaude (</w:t>
+      </w:r>
+      <w:proofErr w:type="spellStart"/>
+      <w:r>
+        <w:rPr>
+          <w:rFonts w:asciiTheme="majorHAnsi" w:hAnsiTheme="majorHAnsi" w:cstheme="majorHAnsi"/>
+          <w:i/>
+          <w:iCs/>
+        </w:rPr>
+        <w:t>Perca</w:t>
+      </w:r>
+      <w:proofErr w:type="spellEnd"/>
+      <w:r>
+        <w:rPr>
+          <w:rFonts w:asciiTheme="majorHAnsi" w:hAnsiTheme="majorHAnsi" w:cstheme="majorHAnsi"/>
+          <w:i/>
+          <w:iCs/>
+        </w:rPr>
+        <w:t xml:space="preserve"> </w:t>
+      </w:r>
+      <w:proofErr w:type="spellStart"/>
+      <w:r>
+        <w:rPr>
+          <w:rFonts w:asciiTheme="majorHAnsi" w:hAnsiTheme="majorHAnsi" w:cstheme="majorHAnsi"/>
+          <w:i/>
+          <w:iCs/>
+        </w:rPr>
+        <w:t>flavescens</w:t>
+      </w:r>
+      <w:proofErr w:type="spellEnd"/>
+      <w:r>
+        <w:rPr>
+          <w:rFonts w:asciiTheme="majorHAnsi" w:hAnsiTheme="majorHAnsi" w:cstheme="majorHAnsi"/>
+        </w:rPr>
+        <w:t>).</w:t>
+      </w:r>
     </w:p>
     <w:sectPr>
       <w:pgSz w:w="12240" w:h="15840"/>

--- a/rédaction/3. ListeFigures.docx
+++ b/rédaction/3. ListeFigures.docx
@@ -19,16 +19,6 @@
         </w:rPr>
         <w:t>LISTE DES FIGURES</w:t>
       </w:r>
-    </w:p>
-    <w:p>
-      <w:pPr>
-        <w:spacing w:line="360" w:lineRule="auto"/>
-        <w:rPr>
-          <w:rFonts w:asciiTheme="majorHAnsi" w:hAnsiTheme="majorHAnsi" w:cstheme="majorHAnsi"/>
-          <w:b/>
-          <w:bCs/>
-        </w:rPr>
-      </w:pPr>
     </w:p>
     <w:p>
       <w:pPr>
